--- a/Project Report.docx
+++ b/Project Report.docx
@@ -5,6 +5,7 @@
     <w:sdt>
       <w:sdtPr>
         <w:rPr>
+          <w:rFonts w:eastAsiaTheme="minorHAnsi"/>
           <w:color w:val="4472C4" w:themeColor="accent1"/>
         </w:rPr>
         <w:id w:val="-627546989"/>
@@ -15,7 +16,6 @@
       </w:sdtPr>
       <w:sdtEndPr>
         <w:rPr>
-          <w:rFonts w:eastAsiaTheme="minorHAnsi"/>
           <w:color w:val="auto"/>
         </w:rPr>
       </w:sdtEndPr>
@@ -581,6 +581,8 @@
     </w:sdt>
     <w:p>
       <w:pPr>
+        <w:spacing w:line="480" w:lineRule="auto"/>
+        <w:ind w:firstLine="720"/>
         <w:rPr>
           <w:sz w:val="24"/>
           <w:szCs w:val="24"/>
@@ -592,7 +594,21 @@
           <w:szCs w:val="24"/>
         </w:rPr>
         <w:lastRenderedPageBreak/>
-        <w:t xml:space="preserve">As I was deciding what the topic for my site would be I thought of how much I liked ice cream.  </w:t>
+        <w:t xml:space="preserve">When coming up with what I could do for this website I could not think of any activities that I thought I could make into a </w:t>
+      </w:r>
+      <w:r>
+        <w:rPr>
+          <w:sz w:val="24"/>
+          <w:szCs w:val="24"/>
+        </w:rPr>
+        <w:t>web</w:t>
+      </w:r>
+      <w:r>
+        <w:rPr>
+          <w:sz w:val="24"/>
+          <w:szCs w:val="24"/>
+        </w:rPr>
+        <w:t xml:space="preserve">site.  </w:t>
       </w:r>
       <w:proofErr w:type="gramStart"/>
       <w:r>
@@ -600,7 +616,7 @@
           <w:sz w:val="24"/>
           <w:szCs w:val="24"/>
         </w:rPr>
-        <w:t>So</w:t>
+        <w:t>Next</w:t>
       </w:r>
       <w:proofErr w:type="gramEnd"/>
       <w:r>
@@ -608,7 +624,117 @@
           <w:sz w:val="24"/>
           <w:szCs w:val="24"/>
         </w:rPr>
-        <w:t xml:space="preserve"> I decided to create a website for an ice cream shop.</w:t>
+        <w:t xml:space="preserve"> I thought of foods and desserts that I enjoy and that I eat a lot of and the one </w:t>
+      </w:r>
+      <w:r>
+        <w:rPr>
+          <w:sz w:val="24"/>
+          <w:szCs w:val="24"/>
+        </w:rPr>
+        <w:t>recurring</w:t>
+      </w:r>
+      <w:r>
+        <w:rPr>
+          <w:sz w:val="24"/>
+          <w:szCs w:val="24"/>
+        </w:rPr>
+        <w:t xml:space="preserve"> thought was ice cream. Which then led me to think of making an ice cream shop website. </w:t>
+      </w:r>
+      <w:r>
+        <w:rPr>
+          <w:sz w:val="24"/>
+          <w:szCs w:val="24"/>
+        </w:rPr>
+        <w:t xml:space="preserve">The audience that I would like to attract are children to retired adults.  </w:t>
+      </w:r>
+      <w:r>
+        <w:rPr>
+          <w:sz w:val="24"/>
+          <w:szCs w:val="24"/>
+        </w:rPr>
+        <w:t>I</w:t>
+      </w:r>
+      <w:r>
+        <w:rPr>
+          <w:sz w:val="24"/>
+          <w:szCs w:val="24"/>
+        </w:rPr>
+        <w:t xml:space="preserve"> would</w:t>
+      </w:r>
+      <w:r>
+        <w:rPr>
+          <w:sz w:val="24"/>
+          <w:szCs w:val="24"/>
+        </w:rPr>
+        <w:t xml:space="preserve"> also</w:t>
+      </w:r>
+      <w:r>
+        <w:rPr>
+          <w:sz w:val="24"/>
+          <w:szCs w:val="24"/>
+        </w:rPr>
+        <w:t xml:space="preserve"> like to </w:t>
+      </w:r>
+      <w:r>
+        <w:rPr>
+          <w:sz w:val="24"/>
+          <w:szCs w:val="24"/>
+        </w:rPr>
+        <w:t>attract big</w:t>
+      </w:r>
+      <w:r>
+        <w:rPr>
+          <w:sz w:val="24"/>
+          <w:szCs w:val="24"/>
+        </w:rPr>
+        <w:t xml:space="preserve"> groups such as birthday parties, weddings, dates, and company parties. </w:t>
+      </w:r>
+      <w:r>
+        <w:rPr>
+          <w:sz w:val="24"/>
+          <w:szCs w:val="24"/>
+        </w:rPr>
+        <w:t xml:space="preserve">The other part of the audience that I would like to attract is people that would like to have fresh ice cream. </w:t>
+      </w:r>
+      <w:hyperlink r:id="rId7" w:history="1">
+        <w:r>
+          <w:rPr>
+            <w:rStyle w:val="Hyperlink"/>
+            <w:sz w:val="24"/>
+            <w:szCs w:val="24"/>
+          </w:rPr>
+          <w:t>https://newbeprog.github.io/WDD-130/pe</w:t>
+        </w:r>
+        <w:r>
+          <w:rPr>
+            <w:rStyle w:val="Hyperlink"/>
+            <w:sz w:val="24"/>
+            <w:szCs w:val="24"/>
+          </w:rPr>
+          <w:t>r</w:t>
+        </w:r>
+        <w:r>
+          <w:rPr>
+            <w:rStyle w:val="Hyperlink"/>
+            <w:sz w:val="24"/>
+            <w:szCs w:val="24"/>
+          </w:rPr>
+          <w:t>sonalwebsite/index.html</w:t>
+        </w:r>
+      </w:hyperlink>
+      <w:r>
+        <w:rPr>
+          <w:sz w:val="24"/>
+          <w:szCs w:val="24"/>
+        </w:rPr>
+        <w:t>.</w:t>
+      </w:r>
+      <w:r>
+        <w:rPr>
+          <w:sz w:val="24"/>
+          <w:szCs w:val="24"/>
+        </w:rPr>
+        <w:t xml:space="preserve"> Furthermore, the goals and objectives of my website were influenced by both the family that I made up and my own personal goals.</w:t>
       </w:r>
       <w:r>
         <w:rPr>
@@ -617,13 +743,515 @@
         </w:rPr>
         <w:t xml:space="preserve"> </w:t>
       </w:r>
-      <w:r>
-        <w:rPr>
-          <w:sz w:val="24"/>
-          <w:szCs w:val="24"/>
-        </w:rPr>
-        <w:t xml:space="preserve">The audience that I would try to attract would be from young  children to retired adults that enjoy many different types of  ice cream. </w:t>
-      </w:r>
+    </w:p>
+    <w:p>
+      <w:pPr>
+        <w:spacing w:line="480" w:lineRule="auto"/>
+        <w:ind w:firstLine="720"/>
+        <w:rPr>
+          <w:sz w:val="24"/>
+          <w:szCs w:val="24"/>
+        </w:rPr>
+      </w:pPr>
+      <w:r>
+        <w:rPr>
+          <w:sz w:val="24"/>
+          <w:szCs w:val="24"/>
+        </w:rPr>
+        <w:t>The goal that I made f</w:t>
+      </w:r>
+      <w:r>
+        <w:rPr>
+          <w:sz w:val="24"/>
+          <w:szCs w:val="24"/>
+        </w:rPr>
+        <w:t>or the family that I create</w:t>
+      </w:r>
+      <w:r>
+        <w:rPr>
+          <w:sz w:val="24"/>
+          <w:szCs w:val="24"/>
+        </w:rPr>
+        <w:t>d is</w:t>
+      </w:r>
+      <w:r>
+        <w:rPr>
+          <w:sz w:val="24"/>
+          <w:szCs w:val="24"/>
+        </w:rPr>
+        <w:t xml:space="preserve"> </w:t>
+      </w:r>
+      <w:r>
+        <w:rPr>
+          <w:sz w:val="24"/>
+          <w:szCs w:val="24"/>
+        </w:rPr>
+        <w:t>for</w:t>
+      </w:r>
+      <w:r>
+        <w:rPr>
+          <w:sz w:val="24"/>
+          <w:szCs w:val="24"/>
+        </w:rPr>
+        <w:t xml:space="preserve"> this website to advertise the </w:t>
+      </w:r>
+      <w:r>
+        <w:rPr>
+          <w:sz w:val="24"/>
+          <w:szCs w:val="24"/>
+        </w:rPr>
+        <w:t>shop more widely through the internet. Not only that but to make the shop more accessible to locals and</w:t>
+      </w:r>
+      <w:r>
+        <w:rPr>
+          <w:sz w:val="24"/>
+          <w:szCs w:val="24"/>
+        </w:rPr>
+        <w:t xml:space="preserve"> make it</w:t>
+      </w:r>
+      <w:r>
+        <w:rPr>
+          <w:sz w:val="24"/>
+          <w:szCs w:val="24"/>
+        </w:rPr>
+        <w:t xml:space="preserve"> more convenient. To make it easier to make p</w:t>
+      </w:r>
+      <w:r>
+        <w:rPr>
+          <w:sz w:val="24"/>
+          <w:szCs w:val="24"/>
+        </w:rPr>
+        <w:t>re</w:t>
+      </w:r>
+      <w:r>
+        <w:rPr>
+          <w:sz w:val="24"/>
+          <w:szCs w:val="24"/>
+        </w:rPr>
+        <w:t>orders</w:t>
+      </w:r>
+      <w:r>
+        <w:rPr>
+          <w:sz w:val="24"/>
+          <w:szCs w:val="24"/>
+        </w:rPr>
+        <w:t xml:space="preserve"> for an upcoming event. For me personally I wanted to create a fun and </w:t>
+      </w:r>
+      <w:r>
+        <w:rPr>
+          <w:sz w:val="24"/>
+          <w:szCs w:val="24"/>
+        </w:rPr>
+        <w:t>vibrant</w:t>
+      </w:r>
+      <w:r>
+        <w:rPr>
+          <w:sz w:val="24"/>
+          <w:szCs w:val="24"/>
+        </w:rPr>
+        <w:t xml:space="preserve"> </w:t>
+      </w:r>
+      <w:r>
+        <w:rPr>
+          <w:sz w:val="24"/>
+          <w:szCs w:val="24"/>
+        </w:rPr>
+        <w:t>web</w:t>
+      </w:r>
+      <w:r>
+        <w:rPr>
+          <w:sz w:val="24"/>
+          <w:szCs w:val="24"/>
+        </w:rPr>
+        <w:t xml:space="preserve">site that would be appealing to the reader.  Not only </w:t>
+      </w:r>
+      <w:proofErr w:type="gramStart"/>
+      <w:r>
+        <w:rPr>
+          <w:sz w:val="24"/>
+          <w:szCs w:val="24"/>
+        </w:rPr>
+        <w:t>that</w:t>
+      </w:r>
+      <w:proofErr w:type="gramEnd"/>
+      <w:r>
+        <w:rPr>
+          <w:sz w:val="24"/>
+          <w:szCs w:val="24"/>
+        </w:rPr>
+        <w:t xml:space="preserve"> I wanted to create a </w:t>
+      </w:r>
+      <w:r>
+        <w:rPr>
+          <w:sz w:val="24"/>
+          <w:szCs w:val="24"/>
+        </w:rPr>
+        <w:t>web</w:t>
+      </w:r>
+      <w:r>
+        <w:rPr>
+          <w:sz w:val="24"/>
+          <w:szCs w:val="24"/>
+        </w:rPr>
+        <w:t xml:space="preserve">site that </w:t>
+      </w:r>
+      <w:r>
+        <w:rPr>
+          <w:sz w:val="24"/>
+          <w:szCs w:val="24"/>
+        </w:rPr>
+        <w:t>is</w:t>
+      </w:r>
+      <w:r>
+        <w:rPr>
+          <w:sz w:val="24"/>
+          <w:szCs w:val="24"/>
+        </w:rPr>
+        <w:t xml:space="preserve"> functional and that everything would work. To organize the site to function the way that I want it to</w:t>
+      </w:r>
+      <w:r>
+        <w:rPr>
+          <w:sz w:val="24"/>
+          <w:szCs w:val="24"/>
+        </w:rPr>
+        <w:t>.</w:t>
+      </w:r>
+      <w:r>
+        <w:rPr>
+          <w:sz w:val="24"/>
+          <w:szCs w:val="24"/>
+        </w:rPr>
+        <w:t xml:space="preserve"> Furthermore, the design of the site was influenced by the pictures and how the words would flow on the page.</w:t>
+      </w:r>
+    </w:p>
+    <w:p>
+      <w:pPr>
+        <w:spacing w:line="480" w:lineRule="auto"/>
+        <w:ind w:firstLine="720"/>
+        <w:rPr>
+          <w:sz w:val="24"/>
+          <w:szCs w:val="24"/>
+        </w:rPr>
+      </w:pPr>
+      <w:r>
+        <w:rPr>
+          <w:sz w:val="24"/>
+          <w:szCs w:val="24"/>
+        </w:rPr>
+        <w:t>One of the things that influenced my decision w</w:t>
+      </w:r>
+      <w:r>
+        <w:rPr>
+          <w:sz w:val="24"/>
+          <w:szCs w:val="24"/>
+        </w:rPr>
+        <w:t>as</w:t>
+      </w:r>
+      <w:r>
+        <w:rPr>
+          <w:sz w:val="24"/>
+          <w:szCs w:val="24"/>
+        </w:rPr>
+        <w:t xml:space="preserve"> the size of the images. Another deciding factor was the shape</w:t>
+      </w:r>
+      <w:r>
+        <w:rPr>
+          <w:sz w:val="24"/>
+          <w:szCs w:val="24"/>
+        </w:rPr>
+        <w:t xml:space="preserve"> of the picture and ho</w:t>
+      </w:r>
+      <w:r>
+        <w:rPr>
+          <w:sz w:val="24"/>
+          <w:szCs w:val="24"/>
+        </w:rPr>
+        <w:t>w</w:t>
+      </w:r>
+      <w:r>
+        <w:rPr>
+          <w:sz w:val="24"/>
+          <w:szCs w:val="24"/>
+        </w:rPr>
+        <w:t xml:space="preserve"> I wanted the text to fit with</w:t>
+      </w:r>
+      <w:r>
+        <w:rPr>
+          <w:sz w:val="24"/>
+          <w:szCs w:val="24"/>
+        </w:rPr>
+        <w:t xml:space="preserve"> the</w:t>
+      </w:r>
+      <w:r>
+        <w:rPr>
+          <w:sz w:val="24"/>
+          <w:szCs w:val="24"/>
+        </w:rPr>
+        <w:t xml:space="preserve"> picture. </w:t>
+      </w:r>
+      <w:r>
+        <w:rPr>
+          <w:sz w:val="24"/>
+          <w:szCs w:val="24"/>
+        </w:rPr>
+        <w:t xml:space="preserve"> </w:t>
+      </w:r>
+      <w:r>
+        <w:rPr>
+          <w:sz w:val="24"/>
+          <w:szCs w:val="24"/>
+        </w:rPr>
+        <w:t>Not only that but I wanted the text and the picture to look good together. One other thing that helped me to see what I want my website to look like was the rafting site that we made earlier in the semester.  Also I liked how certain things flowed on the page and I took the</w:t>
+      </w:r>
+      <w:r>
+        <w:rPr>
+          <w:sz w:val="24"/>
+          <w:szCs w:val="24"/>
+        </w:rPr>
+        <w:t xml:space="preserve"> some of the </w:t>
+      </w:r>
+      <w:proofErr w:type="gramStart"/>
+      <w:r>
+        <w:rPr>
+          <w:sz w:val="24"/>
+          <w:szCs w:val="24"/>
+        </w:rPr>
+        <w:t xml:space="preserve">ideas </w:t>
+      </w:r>
+      <w:r>
+        <w:rPr>
+          <w:sz w:val="24"/>
+          <w:szCs w:val="24"/>
+        </w:rPr>
+        <w:t xml:space="preserve"> and</w:t>
+      </w:r>
+      <w:proofErr w:type="gramEnd"/>
+      <w:r>
+        <w:rPr>
+          <w:sz w:val="24"/>
+          <w:szCs w:val="24"/>
+        </w:rPr>
+        <w:t xml:space="preserve"> made </w:t>
+      </w:r>
+      <w:r>
+        <w:rPr>
+          <w:sz w:val="24"/>
+          <w:szCs w:val="24"/>
+        </w:rPr>
+        <w:t>them</w:t>
+      </w:r>
+      <w:r>
+        <w:rPr>
+          <w:sz w:val="24"/>
+          <w:szCs w:val="24"/>
+        </w:rPr>
+        <w:t xml:space="preserve"> into my own.  One thing that affected my website was the fact that my </w:t>
+      </w:r>
+      <w:r>
+        <w:rPr>
+          <w:sz w:val="24"/>
+          <w:szCs w:val="24"/>
+        </w:rPr>
+        <w:lastRenderedPageBreak/>
+        <w:t xml:space="preserve">site was an ice cream shop so on the </w:t>
+      </w:r>
+      <w:r>
+        <w:rPr>
+          <w:sz w:val="24"/>
+          <w:szCs w:val="24"/>
+        </w:rPr>
+        <w:t>first</w:t>
+      </w:r>
+      <w:r>
+        <w:rPr>
+          <w:sz w:val="24"/>
+          <w:szCs w:val="24"/>
+        </w:rPr>
+        <w:t xml:space="preserve"> child page I wanted my ice cream </w:t>
+      </w:r>
+      <w:r>
+        <w:rPr>
+          <w:sz w:val="24"/>
+          <w:szCs w:val="24"/>
+        </w:rPr>
+        <w:t xml:space="preserve">options to be in a list. </w:t>
+      </w:r>
+      <w:r>
+        <w:rPr>
+          <w:sz w:val="24"/>
+          <w:szCs w:val="24"/>
+        </w:rPr>
+        <w:t>Alt</w:t>
+      </w:r>
+      <w:r>
+        <w:rPr>
+          <w:sz w:val="24"/>
+          <w:szCs w:val="24"/>
+        </w:rPr>
+        <w:t>hough at the beginning</w:t>
+      </w:r>
+      <w:r>
+        <w:rPr>
+          <w:sz w:val="24"/>
+          <w:szCs w:val="24"/>
+        </w:rPr>
+        <w:t xml:space="preserve"> I</w:t>
+      </w:r>
+      <w:r>
+        <w:rPr>
+          <w:sz w:val="24"/>
+          <w:szCs w:val="24"/>
+        </w:rPr>
+        <w:t xml:space="preserve"> had to adjust where I wanted my list to preside on my page. Partly since I did not think that w</w:t>
+      </w:r>
+      <w:r>
+        <w:rPr>
+          <w:sz w:val="24"/>
+          <w:szCs w:val="24"/>
+        </w:rPr>
+        <w:t>here</w:t>
+      </w:r>
+      <w:r>
+        <w:rPr>
+          <w:sz w:val="24"/>
+          <w:szCs w:val="24"/>
+        </w:rPr>
+        <w:t xml:space="preserve"> the list was previously placed was </w:t>
+      </w:r>
+      <w:proofErr w:type="gramStart"/>
+      <w:r>
+        <w:rPr>
+          <w:sz w:val="24"/>
+          <w:szCs w:val="24"/>
+        </w:rPr>
+        <w:t>attracted</w:t>
+      </w:r>
+      <w:proofErr w:type="gramEnd"/>
+      <w:r>
+        <w:rPr>
+          <w:sz w:val="24"/>
+          <w:szCs w:val="24"/>
+        </w:rPr>
+        <w:t xml:space="preserve">. A common thing that I had to adjust was the size of the paragraphs and where my titles were placed. </w:t>
+      </w:r>
+      <w:r>
+        <w:rPr>
+          <w:sz w:val="24"/>
+          <w:szCs w:val="24"/>
+        </w:rPr>
+        <w:t>Furthermore, what I have learned through HTML and CSS was that with a great amount of work it brings forth something beautiful.</w:t>
+      </w:r>
+    </w:p>
+    <w:p>
+      <w:pPr>
+        <w:spacing w:line="480" w:lineRule="auto"/>
+        <w:ind w:firstLine="720"/>
+        <w:rPr>
+          <w:sz w:val="24"/>
+          <w:szCs w:val="24"/>
+        </w:rPr>
+      </w:pPr>
+      <w:r>
+        <w:rPr>
+          <w:sz w:val="24"/>
+          <w:szCs w:val="24"/>
+        </w:rPr>
+        <w:t>Through taking this class I saw that programing has creativity. Even though at some point</w:t>
+      </w:r>
+      <w:r>
+        <w:rPr>
+          <w:sz w:val="24"/>
+          <w:szCs w:val="24"/>
+        </w:rPr>
+        <w:t>s</w:t>
+      </w:r>
+      <w:r>
+        <w:rPr>
+          <w:sz w:val="24"/>
+          <w:szCs w:val="24"/>
+        </w:rPr>
+        <w:t xml:space="preserve"> I was frustrated with the code that I was writing I </w:t>
+      </w:r>
+      <w:r>
+        <w:rPr>
+          <w:sz w:val="24"/>
+          <w:szCs w:val="24"/>
+        </w:rPr>
+        <w:t>knew</w:t>
+      </w:r>
+      <w:r>
+        <w:rPr>
+          <w:sz w:val="24"/>
+          <w:szCs w:val="24"/>
+        </w:rPr>
+        <w:t xml:space="preserve"> that some</w:t>
+      </w:r>
+      <w:r>
+        <w:rPr>
+          <w:sz w:val="24"/>
+          <w:szCs w:val="24"/>
+        </w:rPr>
+        <w:t>one</w:t>
+      </w:r>
+      <w:r>
+        <w:rPr>
+          <w:sz w:val="24"/>
+          <w:szCs w:val="24"/>
+        </w:rPr>
+        <w:t xml:space="preserve"> could help. Through knowing that I learned that as long I did my best and I did not just give up then it does not mean that I do </w:t>
+      </w:r>
+      <w:r>
+        <w:rPr>
+          <w:sz w:val="24"/>
+          <w:szCs w:val="24"/>
+        </w:rPr>
+        <w:t>not know anything</w:t>
+      </w:r>
+      <w:r>
+        <w:rPr>
+          <w:sz w:val="24"/>
+          <w:szCs w:val="24"/>
+        </w:rPr>
+        <w:t xml:space="preserve">. </w:t>
+      </w:r>
+      <w:r>
+        <w:rPr>
+          <w:sz w:val="24"/>
+          <w:szCs w:val="24"/>
+        </w:rPr>
+        <w:t>Through working on the rafting site and my personal site I learned to have more appreciation for those that make websites often.</w:t>
+      </w:r>
+      <w:r>
+        <w:rPr>
+          <w:sz w:val="24"/>
+          <w:szCs w:val="24"/>
+        </w:rPr>
+        <w:t xml:space="preserve"> I feel as I am working toward getting a job in Cyber Security that it will help me to</w:t>
+      </w:r>
+      <w:r>
+        <w:rPr>
+          <w:sz w:val="24"/>
+          <w:szCs w:val="24"/>
+        </w:rPr>
+        <w:t xml:space="preserve"> </w:t>
+      </w:r>
+      <w:r>
+        <w:rPr>
+          <w:sz w:val="24"/>
+          <w:szCs w:val="24"/>
+        </w:rPr>
+        <w:t xml:space="preserve">more fully understand the functionality of a website. </w:t>
+      </w:r>
+    </w:p>
+    <w:p>
+      <w:pPr>
+        <w:spacing w:line="480" w:lineRule="auto"/>
+        <w:ind w:firstLine="720"/>
+        <w:rPr>
+          <w:sz w:val="24"/>
+          <w:szCs w:val="24"/>
+        </w:rPr>
+      </w:pPr>
     </w:p>
     <w:sectPr>
       <w:pgSz w:w="12240" w:h="15840"/>
@@ -1086,6 +1714,41 @@
       <w:rFonts w:eastAsiaTheme="minorEastAsia"/>
     </w:rPr>
   </w:style>
+  <w:style w:type="character" w:styleId="Hyperlink">
+    <w:name w:val="Hyperlink"/>
+    <w:basedOn w:val="DefaultParagraphFont"/>
+    <w:uiPriority w:val="99"/>
+    <w:unhideWhenUsed/>
+    <w:rsid w:val="007F7AC2"/>
+    <w:rPr>
+      <w:color w:val="0563C1" w:themeColor="hyperlink"/>
+      <w:u w:val="single"/>
+    </w:rPr>
+  </w:style>
+  <w:style w:type="character" w:styleId="UnresolvedMention">
+    <w:name w:val="Unresolved Mention"/>
+    <w:basedOn w:val="DefaultParagraphFont"/>
+    <w:uiPriority w:val="99"/>
+    <w:semiHidden/>
+    <w:unhideWhenUsed/>
+    <w:rsid w:val="007F7AC2"/>
+    <w:rPr>
+      <w:color w:val="605E5C"/>
+      <w:shd w:val="clear" w:color="auto" w:fill="E1DFDD"/>
+    </w:rPr>
+  </w:style>
+  <w:style w:type="character" w:styleId="FollowedHyperlink">
+    <w:name w:val="FollowedHyperlink"/>
+    <w:basedOn w:val="DefaultParagraphFont"/>
+    <w:uiPriority w:val="99"/>
+    <w:semiHidden/>
+    <w:unhideWhenUsed/>
+    <w:rsid w:val="007F7AC2"/>
+    <w:rPr>
+      <w:color w:val="954F72" w:themeColor="followedHyperlink"/>
+      <w:u w:val="single"/>
+    </w:rPr>
+  </w:style>
 </w:styles>
 </file>
 
@@ -1202,6 +1865,8 @@
   </w:compat>
   <w:rsids>
     <w:rsidRoot w:val="008F6BED"/>
+    <w:rsid w:val="00306044"/>
+    <w:rsid w:val="0048503F"/>
     <w:rsid w:val="008F6BED"/>
     <w:rsid w:val="00E91F76"/>
   </w:rsids>
